--- a/Report.docx
+++ b/Report.docx
@@ -256,7 +256,19 @@
               <w:rPr>
                 <w:lang w:val="fr-FR"/>
               </w:rPr>
-              <w:t>&lt;ExprArith&gt; &lt;Op+-&gt; &lt;ExprArith-b&gt;</w:t>
+              <w:t>&lt;ExprArith&gt; &lt;Op+-&gt; &lt;</w:t>
+            </w:r>
+            <w:r>
+              <w:rPr>
+                <w:lang w:val="fr-FR"/>
+              </w:rPr>
+              <w:t>ExprArith_b</w:t>
+            </w:r>
+            <w:r>
+              <w:rPr>
+                <w:lang w:val="fr-FR"/>
+              </w:rPr>
+              <w:t>&gt;</w:t>
             </w:r>
           </w:p>
         </w:tc>
@@ -309,7 +321,19 @@
               <w:rPr>
                 <w:lang w:val="fr-FR"/>
               </w:rPr>
-              <w:t>&lt;ExprArith-b&gt;</w:t>
+              <w:t>&lt;</w:t>
+            </w:r>
+            <w:r>
+              <w:rPr>
+                <w:lang w:val="fr-FR"/>
+              </w:rPr>
+              <w:t>ExprArith_b</w:t>
+            </w:r>
+            <w:r>
+              <w:rPr>
+                <w:lang w:val="fr-FR"/>
+              </w:rPr>
+              <w:t>&gt;</w:t>
             </w:r>
           </w:p>
         </w:tc>
@@ -332,7 +356,19 @@
               <w:rPr>
                 <w:lang w:val="fr-FR"/>
               </w:rPr>
-              <w:t>&lt;ExprArith-b&gt;</w:t>
+              <w:t>&lt;</w:t>
+            </w:r>
+            <w:r>
+              <w:rPr>
+                <w:lang w:val="fr-FR"/>
+              </w:rPr>
+              <w:t>ExprArith_b</w:t>
+            </w:r>
+            <w:r>
+              <w:rPr>
+                <w:lang w:val="fr-FR"/>
+              </w:rPr>
+              <w:t>&gt;</w:t>
             </w:r>
           </w:p>
         </w:tc>
@@ -368,7 +404,31 @@
               <w:rPr>
                 <w:lang w:val="fr-FR"/>
               </w:rPr>
-              <w:t>&lt;ExprArith-b&gt; &lt;Op*/&gt; &lt;ExprArith-c&gt;</w:t>
+              <w:t>&lt;</w:t>
+            </w:r>
+            <w:r>
+              <w:rPr>
+                <w:lang w:val="fr-FR"/>
+              </w:rPr>
+              <w:t>ExprArith_b</w:t>
+            </w:r>
+            <w:r>
+              <w:rPr>
+                <w:lang w:val="fr-FR"/>
+              </w:rPr>
+              <w:t>&gt; &lt;Op*/&gt; &lt;</w:t>
+            </w:r>
+            <w:r>
+              <w:rPr>
+                <w:lang w:val="fr-FR"/>
+              </w:rPr>
+              <w:t>ExprArith_c</w:t>
+            </w:r>
+            <w:r>
+              <w:rPr>
+                <w:lang w:val="fr-FR"/>
+              </w:rPr>
+              <w:t>&gt;</w:t>
             </w:r>
           </w:p>
         </w:tc>
@@ -421,7 +481,19 @@
               <w:rPr>
                 <w:lang w:val="fr-FR"/>
               </w:rPr>
-              <w:t>&lt;ExprArith-c&gt;</w:t>
+              <w:t>&lt;</w:t>
+            </w:r>
+            <w:r>
+              <w:rPr>
+                <w:lang w:val="fr-FR"/>
+              </w:rPr>
+              <w:t>ExprArith_c</w:t>
+            </w:r>
+            <w:r>
+              <w:rPr>
+                <w:lang w:val="fr-FR"/>
+              </w:rPr>
+              <w:t>&gt;</w:t>
             </w:r>
           </w:p>
         </w:tc>
@@ -444,7 +516,19 @@
               <w:rPr>
                 <w:lang w:val="fr-FR"/>
               </w:rPr>
-              <w:t>&lt;ExprArith-c&gt;</w:t>
+              <w:t>&lt;</w:t>
+            </w:r>
+            <w:r>
+              <w:rPr>
+                <w:lang w:val="fr-FR"/>
+              </w:rPr>
+              <w:t>ExprArith_c</w:t>
+            </w:r>
+            <w:r>
+              <w:rPr>
+                <w:lang w:val="fr-FR"/>
+              </w:rPr>
+              <w:t>&gt;</w:t>
             </w:r>
           </w:p>
         </w:tc>
@@ -480,7 +564,19 @@
               <w:rPr>
                 <w:lang w:val="fr-FR"/>
               </w:rPr>
-              <w:t>- &lt;ExprArith-c&gt;</w:t>
+              <w:t>- &lt;</w:t>
+            </w:r>
+            <w:r>
+              <w:rPr>
+                <w:lang w:val="fr-FR"/>
+              </w:rPr>
+              <w:t>ExprArith_c</w:t>
+            </w:r>
+            <w:r>
+              <w:rPr>
+                <w:lang w:val="fr-FR"/>
+              </w:rPr>
+              <w:t>&gt;</w:t>
             </w:r>
           </w:p>
         </w:tc>
@@ -1062,7 +1158,19 @@
               <w:rPr>
                 <w:lang w:val="fr-FR"/>
               </w:rPr>
-              <w:t>&lt;Cond&gt; .OR. &lt;Cond-b&gt;</w:t>
+              <w:t>&lt;Cond&gt; .OR. &lt;</w:t>
+            </w:r>
+            <w:r>
+              <w:rPr>
+                <w:lang w:val="fr-FR"/>
+              </w:rPr>
+              <w:t>Cond_b</w:t>
+            </w:r>
+            <w:r>
+              <w:rPr>
+                <w:lang w:val="fr-FR"/>
+              </w:rPr>
+              <w:t>&gt;</w:t>
             </w:r>
           </w:p>
         </w:tc>
@@ -1115,7 +1223,19 @@
               <w:rPr>
                 <w:lang w:val="fr-FR"/>
               </w:rPr>
-              <w:t>&lt;Cond-b&gt;</w:t>
+              <w:t>&lt;</w:t>
+            </w:r>
+            <w:r>
+              <w:rPr>
+                <w:lang w:val="fr-FR"/>
+              </w:rPr>
+              <w:t>Cond_b</w:t>
+            </w:r>
+            <w:r>
+              <w:rPr>
+                <w:lang w:val="fr-FR"/>
+              </w:rPr>
+              <w:t>&gt;</w:t>
             </w:r>
           </w:p>
         </w:tc>
@@ -1138,7 +1258,19 @@
               <w:rPr>
                 <w:lang w:val="fr-FR"/>
               </w:rPr>
-              <w:t>&lt;Cond-b&gt;</w:t>
+              <w:t>&lt;</w:t>
+            </w:r>
+            <w:r>
+              <w:rPr>
+                <w:lang w:val="fr-FR"/>
+              </w:rPr>
+              <w:t>Cond_b</w:t>
+            </w:r>
+            <w:r>
+              <w:rPr>
+                <w:lang w:val="fr-FR"/>
+              </w:rPr>
+              <w:t>&gt;</w:t>
             </w:r>
           </w:p>
         </w:tc>
@@ -1174,7 +1306,31 @@
               <w:rPr>
                 <w:lang w:val="fr-FR"/>
               </w:rPr>
-              <w:t>&lt;Cond-b&gt; .AND. &lt;Cond-c&gt;</w:t>
+              <w:t>&lt;</w:t>
+            </w:r>
+            <w:r>
+              <w:rPr>
+                <w:lang w:val="fr-FR"/>
+              </w:rPr>
+              <w:t>Cond_b</w:t>
+            </w:r>
+            <w:r>
+              <w:rPr>
+                <w:lang w:val="fr-FR"/>
+              </w:rPr>
+              <w:t>&gt; .AND. &lt;</w:t>
+            </w:r>
+            <w:r>
+              <w:rPr>
+                <w:lang w:val="fr-FR"/>
+              </w:rPr>
+              <w:t>Cond_c</w:t>
+            </w:r>
+            <w:r>
+              <w:rPr>
+                <w:lang w:val="fr-FR"/>
+              </w:rPr>
+              <w:t>&gt;</w:t>
             </w:r>
           </w:p>
         </w:tc>
@@ -1227,7 +1383,19 @@
               <w:rPr>
                 <w:lang w:val="fr-FR"/>
               </w:rPr>
-              <w:t>&lt;Cond-c&gt;</w:t>
+              <w:t>&lt;</w:t>
+            </w:r>
+            <w:r>
+              <w:rPr>
+                <w:lang w:val="fr-FR"/>
+              </w:rPr>
+              <w:t>Cond_c</w:t>
+            </w:r>
+            <w:r>
+              <w:rPr>
+                <w:lang w:val="fr-FR"/>
+              </w:rPr>
+              <w:t>&gt;</w:t>
             </w:r>
           </w:p>
         </w:tc>
@@ -1250,7 +1418,19 @@
               <w:rPr>
                 <w:lang w:val="fr-FR"/>
               </w:rPr>
-              <w:t>&lt;Cond-c&gt;</w:t>
+              <w:t>&lt;</w:t>
+            </w:r>
+            <w:r>
+              <w:rPr>
+                <w:lang w:val="fr-FR"/>
+              </w:rPr>
+              <w:t>Cond_c</w:t>
+            </w:r>
+            <w:r>
+              <w:rPr>
+                <w:lang w:val="fr-FR"/>
+              </w:rPr>
+              <w:t>&gt;</w:t>
             </w:r>
           </w:p>
         </w:tc>
@@ -1763,7 +1943,19 @@
               <w:rPr>
                 <w:lang w:val="fr-FR"/>
               </w:rPr>
-              <w:t>[VarName] &lt;VarList-next&gt;</w:t>
+              <w:t>[VarName] &lt;</w:t>
+            </w:r>
+            <w:r>
+              <w:rPr>
+                <w:lang w:val="fr-FR"/>
+              </w:rPr>
+              <w:t>VarList_next</w:t>
+            </w:r>
+            <w:r>
+              <w:rPr>
+                <w:lang w:val="fr-FR"/>
+              </w:rPr>
+              <w:t>&gt;</w:t>
             </w:r>
           </w:p>
         </w:tc>
@@ -1805,7 +1997,21 @@
               <w:rPr>
                 <w:lang w:val="fr-FR"/>
               </w:rPr>
-              <w:t>&lt;VarList-next&gt;</w:t>
+              <w:t>&lt;</w:t>
+            </w:r>
+            <w:bookmarkStart w:id="0" w:name="_GoBack"/>
+            <w:r>
+              <w:rPr>
+                <w:lang w:val="fr-FR"/>
+              </w:rPr>
+              <w:t>VarList_next</w:t>
+            </w:r>
+            <w:bookmarkEnd w:id="0"/>
+            <w:r>
+              <w:rPr>
+                <w:lang w:val="fr-FR"/>
+              </w:rPr>
+              <w:t>&gt;</w:t>
             </w:r>
           </w:p>
         </w:tc>
@@ -2586,7 +2792,19 @@
               <w:rPr>
                 <w:lang w:val="fr-FR"/>
               </w:rPr>
-              <w:t>&lt;ExprArith-b&gt; &lt;ExprArith'&gt;</w:t>
+              <w:t>&lt;</w:t>
+            </w:r>
+            <w:r>
+              <w:rPr>
+                <w:lang w:val="fr-FR"/>
+              </w:rPr>
+              <w:t>ExprArith_b</w:t>
+            </w:r>
+            <w:r>
+              <w:rPr>
+                <w:lang w:val="fr-FR"/>
+              </w:rPr>
+              <w:t>&gt; &lt;ExprArith'&gt;</w:t>
             </w:r>
           </w:p>
         </w:tc>
@@ -2664,7 +2882,19 @@
               <w:rPr>
                 <w:lang w:val="fr-FR"/>
               </w:rPr>
-              <w:t>&lt;Op+-&gt; &lt;ExprArith-b&gt; &lt;ExprArith'&gt;</w:t>
+              <w:t>&lt;Op+-&gt; &lt;</w:t>
+            </w:r>
+            <w:r>
+              <w:rPr>
+                <w:lang w:val="fr-FR"/>
+              </w:rPr>
+              <w:t>ExprArith_b</w:t>
+            </w:r>
+            <w:r>
+              <w:rPr>
+                <w:lang w:val="fr-FR"/>
+              </w:rPr>
+              <w:t>&gt; &lt;ExprArith'&gt;</w:t>
             </w:r>
           </w:p>
         </w:tc>
@@ -2778,7 +3008,19 @@
               <w:rPr>
                 <w:lang w:val="fr-FR"/>
               </w:rPr>
-              <w:t>&lt;ExprArith-b&gt;</w:t>
+              <w:t>&lt;</w:t>
+            </w:r>
+            <w:r>
+              <w:rPr>
+                <w:lang w:val="fr-FR"/>
+              </w:rPr>
+              <w:t>ExprArith_b</w:t>
+            </w:r>
+            <w:r>
+              <w:rPr>
+                <w:lang w:val="fr-FR"/>
+              </w:rPr>
+              <w:t>&gt;</w:t>
             </w:r>
           </w:p>
         </w:tc>
@@ -2814,7 +3056,31 @@
               <w:rPr>
                 <w:lang w:val="fr-FR"/>
               </w:rPr>
-              <w:t>&lt;ExprArith-c&gt; &lt;ExprArith-b'&gt;</w:t>
+              <w:t>&lt;</w:t>
+            </w:r>
+            <w:r>
+              <w:rPr>
+                <w:lang w:val="fr-FR"/>
+              </w:rPr>
+              <w:t>ExprArith_c</w:t>
+            </w:r>
+            <w:r>
+              <w:rPr>
+                <w:lang w:val="fr-FR"/>
+              </w:rPr>
+              <w:t>&gt; &lt;</w:t>
+            </w:r>
+            <w:r>
+              <w:rPr>
+                <w:lang w:val="fr-FR"/>
+              </w:rPr>
+              <w:t>ExprArith_b</w:t>
+            </w:r>
+            <w:r>
+              <w:rPr>
+                <w:lang w:val="fr-FR"/>
+              </w:rPr>
+              <w:t>'&gt;</w:t>
             </w:r>
           </w:p>
         </w:tc>
@@ -2856,7 +3122,13 @@
               <w:rPr>
                 <w:lang w:val="fr-FR"/>
               </w:rPr>
-              <w:t>&lt;ExprArith-b</w:t>
+              <w:t>&lt;</w:t>
+            </w:r>
+            <w:r>
+              <w:rPr>
+                <w:lang w:val="fr-FR"/>
+              </w:rPr>
+              <w:t>ExprArith_b</w:t>
             </w:r>
             <w:r>
               <w:rPr>
@@ -2904,7 +3176,31 @@
               <w:rPr>
                 <w:lang w:val="fr-FR"/>
               </w:rPr>
-              <w:t>&lt;Op*/&gt; &lt;ExprArith-c&gt; &lt;ExprArith-b'&gt;</w:t>
+              <w:t>&lt;Op*/&gt; &lt;</w:t>
+            </w:r>
+            <w:r>
+              <w:rPr>
+                <w:lang w:val="fr-FR"/>
+              </w:rPr>
+              <w:t>ExprArith_c</w:t>
+            </w:r>
+            <w:r>
+              <w:rPr>
+                <w:lang w:val="fr-FR"/>
+              </w:rPr>
+              <w:t>&gt; &lt;</w:t>
+            </w:r>
+            <w:r>
+              <w:rPr>
+                <w:lang w:val="fr-FR"/>
+              </w:rPr>
+              <w:t>ExprArith_b</w:t>
+            </w:r>
+            <w:r>
+              <w:rPr>
+                <w:lang w:val="fr-FR"/>
+              </w:rPr>
+              <w:t>'&gt;</w:t>
             </w:r>
           </w:p>
         </w:tc>
@@ -3018,7 +3314,13 @@
               <w:rPr>
                 <w:lang w:val="fr-FR"/>
               </w:rPr>
-              <w:t>&lt;ExprArith-c</w:t>
+              <w:t>&lt;</w:t>
+            </w:r>
+            <w:r>
+              <w:rPr>
+                <w:lang w:val="fr-FR"/>
+              </w:rPr>
+              <w:t>ExprArith_c</w:t>
             </w:r>
             <w:r>
               <w:rPr>
@@ -3060,7 +3362,19 @@
               <w:rPr>
                 <w:lang w:val="fr-FR"/>
               </w:rPr>
-              <w:t>- &lt;ExprArith-c&gt;</w:t>
+              <w:t>- &lt;</w:t>
+            </w:r>
+            <w:r>
+              <w:rPr>
+                <w:lang w:val="fr-FR"/>
+              </w:rPr>
+              <w:t>ExprArith_c</w:t>
+            </w:r>
+            <w:r>
+              <w:rPr>
+                <w:lang w:val="fr-FR"/>
+              </w:rPr>
+              <w:t>&gt;</w:t>
             </w:r>
           </w:p>
         </w:tc>
@@ -3882,7 +4196,19 @@
               <w:rPr>
                 <w:lang w:val="fr-FR"/>
               </w:rPr>
-              <w:t>&lt;Cond-b&gt; &lt;Cond'&gt;</w:t>
+              <w:t>&lt;</w:t>
+            </w:r>
+            <w:r>
+              <w:rPr>
+                <w:lang w:val="fr-FR"/>
+              </w:rPr>
+              <w:t>Cond_b</w:t>
+            </w:r>
+            <w:r>
+              <w:rPr>
+                <w:lang w:val="fr-FR"/>
+              </w:rPr>
+              <w:t>&gt; &lt;Cond'&gt;</w:t>
             </w:r>
           </w:p>
         </w:tc>
@@ -3960,7 +4286,19 @@
               <w:rPr>
                 <w:lang w:val="fr-FR"/>
               </w:rPr>
-              <w:t>.OR. &lt;Cond-b&gt; &lt;Cond'&gt;</w:t>
+              <w:t>.OR. &lt;</w:t>
+            </w:r>
+            <w:r>
+              <w:rPr>
+                <w:lang w:val="fr-FR"/>
+              </w:rPr>
+              <w:t>Cond_b</w:t>
+            </w:r>
+            <w:r>
+              <w:rPr>
+                <w:lang w:val="fr-FR"/>
+              </w:rPr>
+              <w:t>&gt; &lt;Cond'&gt;</w:t>
             </w:r>
           </w:p>
         </w:tc>
@@ -4074,7 +4412,19 @@
               <w:rPr>
                 <w:lang w:val="fr-FR"/>
               </w:rPr>
-              <w:t>&lt;Cond-b&gt;</w:t>
+              <w:t>&lt;</w:t>
+            </w:r>
+            <w:r>
+              <w:rPr>
+                <w:lang w:val="fr-FR"/>
+              </w:rPr>
+              <w:t>Cond_b</w:t>
+            </w:r>
+            <w:r>
+              <w:rPr>
+                <w:lang w:val="fr-FR"/>
+              </w:rPr>
+              <w:t>&gt;</w:t>
             </w:r>
           </w:p>
         </w:tc>
@@ -4110,7 +4460,31 @@
               <w:rPr>
                 <w:lang w:val="fr-FR"/>
               </w:rPr>
-              <w:t>&lt;Cond-c&gt; &lt;Cond-b'&gt;</w:t>
+              <w:t>&lt;</w:t>
+            </w:r>
+            <w:r>
+              <w:rPr>
+                <w:lang w:val="fr-FR"/>
+              </w:rPr>
+              <w:t>Cond_c</w:t>
+            </w:r>
+            <w:r>
+              <w:rPr>
+                <w:lang w:val="fr-FR"/>
+              </w:rPr>
+              <w:t>&gt; &lt;</w:t>
+            </w:r>
+            <w:r>
+              <w:rPr>
+                <w:lang w:val="fr-FR"/>
+              </w:rPr>
+              <w:t>Cond_b</w:t>
+            </w:r>
+            <w:r>
+              <w:rPr>
+                <w:lang w:val="fr-FR"/>
+              </w:rPr>
+              <w:t>'&gt;</w:t>
             </w:r>
           </w:p>
         </w:tc>
@@ -4152,7 +4526,19 @@
               <w:rPr>
                 <w:lang w:val="fr-FR"/>
               </w:rPr>
-              <w:t>&lt;Cond-b'&gt;</w:t>
+              <w:t>&lt;</w:t>
+            </w:r>
+            <w:r>
+              <w:rPr>
+                <w:lang w:val="fr-FR"/>
+              </w:rPr>
+              <w:t>Cond_b</w:t>
+            </w:r>
+            <w:r>
+              <w:rPr>
+                <w:lang w:val="fr-FR"/>
+              </w:rPr>
+              <w:t>'&gt;</w:t>
             </w:r>
           </w:p>
         </w:tc>
@@ -4188,7 +4574,31 @@
               <w:rPr>
                 <w:lang w:val="fr-FR"/>
               </w:rPr>
-              <w:t>.AND. &lt;Cond-c&gt; &lt;Cond-b'&gt;</w:t>
+              <w:t>.AND. &lt;</w:t>
+            </w:r>
+            <w:r>
+              <w:rPr>
+                <w:lang w:val="fr-FR"/>
+              </w:rPr>
+              <w:t>Cond_c</w:t>
+            </w:r>
+            <w:r>
+              <w:rPr>
+                <w:lang w:val="fr-FR"/>
+              </w:rPr>
+              <w:t>&gt; &lt;</w:t>
+            </w:r>
+            <w:r>
+              <w:rPr>
+                <w:lang w:val="fr-FR"/>
+              </w:rPr>
+              <w:t>Cond_b</w:t>
+            </w:r>
+            <w:r>
+              <w:rPr>
+                <w:lang w:val="fr-FR"/>
+              </w:rPr>
+              <w:t>'&gt;</w:t>
             </w:r>
           </w:p>
         </w:tc>
@@ -4302,7 +4712,19 @@
               <w:rPr>
                 <w:lang w:val="fr-FR"/>
               </w:rPr>
-              <w:t>&lt;Cond-c&gt;</w:t>
+              <w:t>&lt;</w:t>
+            </w:r>
+            <w:r>
+              <w:rPr>
+                <w:lang w:val="fr-FR"/>
+              </w:rPr>
+              <w:t>Cond_c</w:t>
+            </w:r>
+            <w:r>
+              <w:rPr>
+                <w:lang w:val="fr-FR"/>
+              </w:rPr>
+              <w:t>&gt;</w:t>
             </w:r>
           </w:p>
         </w:tc>
@@ -5238,7 +5660,19 @@
               <w:rPr>
                 <w:lang w:val="fr-FR"/>
               </w:rPr>
-              <w:t>&lt;ExprArith&gt; &lt;ExpList-next&gt;</w:t>
+              <w:t>&lt;ExprArith&gt; &lt;</w:t>
+            </w:r>
+            <w:r>
+              <w:rPr>
+                <w:lang w:val="fr-FR"/>
+              </w:rPr>
+              <w:t>ExpList_next</w:t>
+            </w:r>
+            <w:r>
+              <w:rPr>
+                <w:lang w:val="fr-FR"/>
+              </w:rPr>
+              <w:t>&gt;</w:t>
             </w:r>
           </w:p>
         </w:tc>
@@ -5280,7 +5714,19 @@
               <w:rPr>
                 <w:lang w:val="fr-FR"/>
               </w:rPr>
-              <w:t>&lt;ExpList-next&gt;</w:t>
+              <w:t>&lt;</w:t>
+            </w:r>
+            <w:r>
+              <w:rPr>
+                <w:lang w:val="fr-FR"/>
+              </w:rPr>
+              <w:t>ExpList_next</w:t>
+            </w:r>
+            <w:r>
+              <w:rPr>
+                <w:lang w:val="fr-FR"/>
+              </w:rPr>
+              <w:t>&gt;</w:t>
             </w:r>
           </w:p>
         </w:tc>
@@ -5458,9 +5904,9 @@
         <w:tblLook w:val="0020" w:firstRow="1" w:lastRow="0" w:firstColumn="0" w:lastColumn="0" w:noHBand="0" w:noVBand="0"/>
       </w:tblPr>
       <w:tblGrid>
-        <w:gridCol w:w="1521"/>
-        <w:gridCol w:w="3420"/>
-        <w:gridCol w:w="4111"/>
+        <w:gridCol w:w="1560"/>
+        <w:gridCol w:w="3400"/>
+        <w:gridCol w:w="4092"/>
       </w:tblGrid>
       <w:tr>
         <w:trPr>
@@ -5673,7 +6119,13 @@
           </w:tcPr>
           <w:p>
             <w:r>
-              <w:t>&lt;VarList-next&gt;</w:t>
+              <w:t>&lt;</w:t>
+            </w:r>
+            <w:r>
+              <w:t>VarList_next</w:t>
+            </w:r>
+            <w:r>
+              <w:t>&gt;</w:t>
             </w:r>
           </w:p>
         </w:tc>
@@ -5831,8 +6283,6 @@
             <w:r>
               <w:t>Assign&gt;</w:t>
             </w:r>
-            <w:bookmarkStart w:id="0" w:name="_GoBack"/>
-            <w:bookmarkEnd w:id="0"/>
           </w:p>
         </w:tc>
         <w:tc>
@@ -5985,7 +6435,13 @@
           </w:tcPr>
           <w:p>
             <w:r>
-              <w:t>&lt;ExprArith-b&gt;</w:t>
+              <w:t>&lt;</w:t>
+            </w:r>
+            <w:r>
+              <w:t>ExprArith_b</w:t>
+            </w:r>
+            <w:r>
+              <w:t>&gt;</w:t>
             </w:r>
           </w:p>
         </w:tc>
@@ -6033,7 +6489,13 @@
           </w:tcPr>
           <w:p>
             <w:r>
-              <w:t>&lt;ExprArith-b’&gt;</w:t>
+              <w:t>&lt;</w:t>
+            </w:r>
+            <w:r>
+              <w:t>ExprArith_b</w:t>
+            </w:r>
+            <w:r>
+              <w:t>’&gt;</w:t>
             </w:r>
           </w:p>
         </w:tc>
@@ -6086,7 +6548,13 @@
           </w:tcPr>
           <w:p>
             <w:r>
-              <w:t>&lt;ExprArith-c&gt;</w:t>
+              <w:t>&lt;</w:t>
+            </w:r>
+            <w:r>
+              <w:t>ExprArith_c</w:t>
+            </w:r>
+            <w:r>
+              <w:t>&gt;</w:t>
             </w:r>
           </w:p>
         </w:tc>
@@ -6407,7 +6875,13 @@
           </w:tcPr>
           <w:p>
             <w:r>
-              <w:t>&lt;Cond-b&gt;</w:t>
+              <w:t>&lt;</w:t>
+            </w:r>
+            <w:r>
+              <w:t>Cond_b</w:t>
+            </w:r>
+            <w:r>
+              <w:t>&gt;</w:t>
             </w:r>
           </w:p>
         </w:tc>
@@ -6451,7 +6925,13 @@
           </w:tcPr>
           <w:p>
             <w:r>
-              <w:t>&lt;Cond-b’&gt;</w:t>
+              <w:t>&lt;</w:t>
+            </w:r>
+            <w:r>
+              <w:t>Cond_b</w:t>
+            </w:r>
+            <w:r>
+              <w:t>’&gt;</w:t>
             </w:r>
           </w:p>
         </w:tc>
@@ -6502,7 +6982,13 @@
           </w:tcPr>
           <w:p>
             <w:r>
-              <w:t>&lt;Cond-c&gt;</w:t>
+              <w:t>&lt;</w:t>
+            </w:r>
+            <w:r>
+              <w:t>Cond_c</w:t>
+            </w:r>
+            <w:r>
+              <w:t>&gt;</w:t>
             </w:r>
           </w:p>
         </w:tc>
@@ -6816,7 +7302,13 @@
           </w:tcPr>
           <w:p>
             <w:r>
-              <w:t>&lt;ExpList-next&gt;</w:t>
+              <w:t>&lt;</w:t>
+            </w:r>
+            <w:r>
+              <w:t>ExpList_next</w:t>
+            </w:r>
+            <w:r>
+              <w:t>&gt;</w:t>
             </w:r>
           </w:p>
         </w:tc>
@@ -7317,6 +7809,7 @@
   <w:style w:type="character" w:default="1" w:styleId="Policepardfaut">
     <w:name w:val="Default Paragraph Font"/>
     <w:uiPriority w:val="1"/>
+    <w:semiHidden/>
     <w:unhideWhenUsed/>
   </w:style>
   <w:style w:type="table" w:default="1" w:styleId="TableauNormal">
